--- a/Documents/HLD.docx
+++ b/Documents/HLD.docx
@@ -2017,8 +2017,6 @@
             <w:r>
               <w:t>Microsoft Azure</w:t>
             </w:r>
-            <w:bookmarkStart w:id="0" w:name="_GoBack"/>
-            <w:bookmarkEnd w:id="0"/>
           </w:p>
         </w:tc>
       </w:tr>
@@ -2098,16 +2096,14 @@
         <w:rPr>
           <w:rFonts w:ascii="Verdana" w:hAnsi="Verdana"/>
         </w:rPr>
-        <w:t xml:space="preserve">This SSP is a Web Application used to predict the store sales of </w:t>
-      </w:r>
-      <w:proofErr w:type="spellStart"/>
-      <w:r>
-        <w:rPr>
-          <w:rFonts w:ascii="Verdana" w:hAnsi="Verdana"/>
-        </w:rPr>
-        <w:t>BigMart</w:t>
-      </w:r>
-      <w:proofErr w:type="spellEnd"/>
+        <w:t>This SSP is a Web Application used to pr</w:t>
+      </w:r>
+      <w:r>
+        <w:rPr>
+          <w:rFonts w:ascii="Verdana" w:hAnsi="Verdana"/>
+        </w:rPr>
+        <w:t>edict the store sales of Stores Sales</w:t>
+      </w:r>
       <w:r>
         <w:rPr>
           <w:rFonts w:ascii="Verdana" w:hAnsi="Verdana"/>
@@ -2609,7 +2605,7 @@
               </wp:inline>
             </w:drawing>
           </mc:Choice>
-          <mc:Fallback xmlns:w16se="http://schemas.microsoft.com/office/word/2015/wordml/symex" xmlns:w16cid="http://schemas.microsoft.com/office/word/2016/wordml/cid" xmlns:am3d="http://schemas.microsoft.com/office/drawing/2017/model3d" xmlns:aink="http://schemas.microsoft.com/office/drawing/2016/ink" xmlns:cx8="http://schemas.microsoft.com/office/drawing/2016/5/14/chartex" xmlns:cx7="http://schemas.microsoft.com/office/drawing/2016/5/13/chartex" xmlns:cx6="http://schemas.microsoft.com/office/drawing/2016/5/12/chartex" xmlns:cx5="http://schemas.microsoft.com/office/drawing/2016/5/11/chartex" xmlns:cx4="http://schemas.microsoft.com/office/drawing/2016/5/10/chartex" xmlns:cx3="http://schemas.microsoft.com/office/drawing/2016/5/9/chartex" xmlns:cx2="http://schemas.microsoft.com/office/drawing/2015/10/21/chartex" xmlns:cx1="http://schemas.microsoft.com/office/drawing/2015/9/8/chartex" xmlns:cx="http://schemas.microsoft.com/office/drawing/2014/chartex">
+          <mc:Fallback xmlns:cx="http://schemas.microsoft.com/office/drawing/2014/chartex" xmlns:cx1="http://schemas.microsoft.com/office/drawing/2015/9/8/chartex" xmlns:cx2="http://schemas.microsoft.com/office/drawing/2015/10/21/chartex" xmlns:cx3="http://schemas.microsoft.com/office/drawing/2016/5/9/chartex" xmlns:cx4="http://schemas.microsoft.com/office/drawing/2016/5/10/chartex" xmlns:cx5="http://schemas.microsoft.com/office/drawing/2016/5/11/chartex" xmlns:cx6="http://schemas.microsoft.com/office/drawing/2016/5/12/chartex" xmlns:cx7="http://schemas.microsoft.com/office/drawing/2016/5/13/chartex" xmlns:cx8="http://schemas.microsoft.com/office/drawing/2016/5/14/chartex" xmlns:aink="http://schemas.microsoft.com/office/drawing/2016/ink" xmlns:am3d="http://schemas.microsoft.com/office/drawing/2017/model3d" xmlns:w16cid="http://schemas.microsoft.com/office/word/2016/wordml/cid" xmlns:w16se="http://schemas.microsoft.com/office/word/2015/wordml/symex">
             <w:pict>
               <v:rect w14:anchorId="2AEE5701" id="Rectangle 3" o:spid="_x0000_s1026" alt="SD Times news digest: JetBrains launches DataSpell, an IDE for data  scientists, Firefox 92 released, Apache weekly roundup - SD Times" style="width:24pt;height:24pt;visibility:visible;mso-wrap-style:square;mso-left-percent:-10001;mso-top-percent:-10001;mso-position-horizontal:absolute;mso-position-horizontal-relative:char;mso-position-vertical:absolute;mso-position-vertical-relative:line;mso-left-percent:-10001;mso-top-percent:-10001;v-text-anchor:top" o:gfxdata="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" filled="f" stroked="f">
                 <o:lock v:ext="edit" aspectratio="t"/>
@@ -3084,11 +3080,18 @@
           <w:noProof/>
           <w:lang w:val="en-US" w:bidi="mr-IN"/>
         </w:rPr>
+        <w:t xml:space="preserve">                  </w:t>
+      </w:r>
+      <w:r>
+        <w:rPr>
+          <w:noProof/>
+          <w:lang w:val="en-US" w:bidi="mr-IN"/>
+        </w:rPr>
         <w:drawing>
-          <wp:inline distT="0" distB="0" distL="0" distR="0" wp14:anchorId="5A1E0AC6" wp14:editId="5629C33B">
-            <wp:extent cx="2083730" cy="871855"/>
-            <wp:effectExtent l="0" t="0" r="0" b="4445"/>
-            <wp:docPr id="2" name="Picture 2"/>
+          <wp:inline distT="0" distB="0" distL="0" distR="0" wp14:anchorId="2388AACF" wp14:editId="21EE418D">
+            <wp:extent cx="2762250" cy="1338373"/>
+            <wp:effectExtent l="0" t="0" r="0" b="0"/>
+            <wp:docPr id="1" name="Picture 1"/>
             <wp:cNvGraphicFramePr>
               <a:graphicFrameLocks xmlns:a="http://schemas.openxmlformats.org/drawingml/2006/main" noChangeAspect="1"/>
             </wp:cNvGraphicFramePr>
@@ -3096,7 +3099,7 @@
               <a:graphicData uri="http://schemas.openxmlformats.org/drawingml/2006/picture">
                 <pic:pic xmlns:pic="http://schemas.openxmlformats.org/drawingml/2006/picture">
                   <pic:nvPicPr>
-                    <pic:cNvPr id="2" name="azure.png"/>
+                    <pic:cNvPr id="1" name="aws.png"/>
                     <pic:cNvPicPr/>
                   </pic:nvPicPr>
                   <pic:blipFill>
@@ -3114,7 +3117,7 @@
                   <pic:spPr>
                     <a:xfrm>
                       <a:off x="0" y="0"/>
-                      <a:ext cx="2104274" cy="880451"/>
+                      <a:ext cx="2771233" cy="1342725"/>
                     </a:xfrm>
                     <a:prstGeom prst="rect">
                       <a:avLst/>
@@ -3287,7 +3290,6 @@
         <w:pStyle w:val="Heading1"/>
       </w:pPr>
       <w:r>
-        <w:lastRenderedPageBreak/>
         <w:t>Design Details</w:t>
       </w:r>
     </w:p>
@@ -3681,6 +3683,7 @@
           <w:bCs/>
           <w:color w:val="000000"/>
         </w:rPr>
+        <w:lastRenderedPageBreak/>
         <w:t>The code writte</w:t>
       </w:r>
       <w:r>
@@ -3879,10 +3882,10 @@
           <w:lang w:val="en-US" w:bidi="mr-IN"/>
         </w:rPr>
         <w:drawing>
-          <wp:inline distT="0" distB="0" distL="0" distR="0" wp14:anchorId="2598DB2C" wp14:editId="132944B4">
-            <wp:extent cx="3981450" cy="1143000"/>
-            <wp:effectExtent l="0" t="0" r="0" b="0"/>
-            <wp:docPr id="24" name="Picture 24"/>
+          <wp:inline distT="0" distB="0" distL="0" distR="0" wp14:anchorId="5C963E5D" wp14:editId="7E343083">
+            <wp:extent cx="3721100" cy="2073349"/>
+            <wp:effectExtent l="0" t="0" r="0" b="3175"/>
+            <wp:docPr id="5" name="Picture 5"/>
             <wp:cNvGraphicFramePr>
               <a:graphicFrameLocks xmlns:a="http://schemas.openxmlformats.org/drawingml/2006/main" noChangeAspect="1"/>
             </wp:cNvGraphicFramePr>
@@ -3890,7 +3893,7 @@
               <a:graphicData uri="http://schemas.openxmlformats.org/drawingml/2006/picture">
                 <pic:pic xmlns:pic="http://schemas.openxmlformats.org/drawingml/2006/picture">
                   <pic:nvPicPr>
-                    <pic:cNvPr id="24" name="azure.png"/>
+                    <pic:cNvPr id="5" name="aws.png"/>
                     <pic:cNvPicPr/>
                   </pic:nvPicPr>
                   <pic:blipFill>
@@ -3908,7 +3911,7 @@
                   <pic:spPr>
                     <a:xfrm>
                       <a:off x="0" y="0"/>
-                      <a:ext cx="3981450" cy="1143000"/>
+                      <a:ext cx="3734828" cy="2080998"/>
                     </a:xfrm>
                     <a:prstGeom prst="rect">
                       <a:avLst/>
@@ -3920,6 +3923,8 @@
           </wp:inline>
         </w:drawing>
       </w:r>
+      <w:bookmarkStart w:id="0" w:name="_GoBack"/>
+      <w:bookmarkEnd w:id="0"/>
     </w:p>
     <w:p/>
     <w:p>
@@ -4046,6 +4051,7 @@
           <w:noProof/>
           <w:lang w:val="en-US" w:bidi="mr-IN"/>
         </w:rPr>
+        <w:lastRenderedPageBreak/>
         <mc:AlternateContent>
           <mc:Choice Requires="wps">
             <w:drawing>
@@ -4103,7 +4109,7 @@
               </wp:inline>
             </w:drawing>
           </mc:Choice>
-          <mc:Fallback xmlns:w16se="http://schemas.microsoft.com/office/word/2015/wordml/symex" xmlns:w16cid="http://schemas.microsoft.com/office/word/2016/wordml/cid" xmlns:am3d="http://schemas.microsoft.com/office/drawing/2017/model3d" xmlns:aink="http://schemas.microsoft.com/office/drawing/2016/ink" xmlns:cx8="http://schemas.microsoft.com/office/drawing/2016/5/14/chartex" xmlns:cx7="http://schemas.microsoft.com/office/drawing/2016/5/13/chartex" xmlns:cx6="http://schemas.microsoft.com/office/drawing/2016/5/12/chartex" xmlns:cx5="http://schemas.microsoft.com/office/drawing/2016/5/11/chartex" xmlns:cx4="http://schemas.microsoft.com/office/drawing/2016/5/10/chartex" xmlns:cx3="http://schemas.microsoft.com/office/drawing/2016/5/9/chartex" xmlns:cx2="http://schemas.microsoft.com/office/drawing/2015/10/21/chartex" xmlns:cx1="http://schemas.microsoft.com/office/drawing/2015/9/8/chartex" xmlns:cx="http://schemas.microsoft.com/office/drawing/2014/chartex">
+          <mc:Fallback xmlns:cx="http://schemas.microsoft.com/office/drawing/2014/chartex" xmlns:cx1="http://schemas.microsoft.com/office/drawing/2015/9/8/chartex" xmlns:cx2="http://schemas.microsoft.com/office/drawing/2015/10/21/chartex" xmlns:cx3="http://schemas.microsoft.com/office/drawing/2016/5/9/chartex" xmlns:cx4="http://schemas.microsoft.com/office/drawing/2016/5/10/chartex" xmlns:cx5="http://schemas.microsoft.com/office/drawing/2016/5/11/chartex" xmlns:cx6="http://schemas.microsoft.com/office/drawing/2016/5/12/chartex" xmlns:cx7="http://schemas.microsoft.com/office/drawing/2016/5/13/chartex" xmlns:cx8="http://schemas.microsoft.com/office/drawing/2016/5/14/chartex" xmlns:aink="http://schemas.microsoft.com/office/drawing/2016/ink" xmlns:am3d="http://schemas.microsoft.com/office/drawing/2017/model3d" xmlns:w16cid="http://schemas.microsoft.com/office/word/2016/wordml/cid" xmlns:w16se="http://schemas.microsoft.com/office/word/2015/wordml/symex">
             <w:pict>
               <v:rect w14:anchorId="7335A748" id="Rectangle 4" o:spid="_x0000_s1026" alt="https://sdtimes.com/wp-content/uploads/2021/09/3t9ENz_M.png" style="width:24pt;height:24pt;visibility:visible;mso-wrap-style:square;mso-left-percent:-10001;mso-top-percent:-10001;mso-position-horizontal:absolute;mso-position-horizontal-relative:char;mso-position-vertical:absolute;mso-position-vertical-relative:line;mso-left-percent:-10001;mso-top-percent:-10001;v-text-anchor:top" o:gfxdata="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" filled="f" stroked="f">
                 <o:lock v:ext="edit" aspectratio="t"/>
